--- a/個人申請/政治大學/全部的.docx
+++ b/個人申請/政治大學/全部的.docx
@@ -10,243 +10,114 @@
         <w:rPr>
           <w:rFonts w:hint="eastAsia"/>
         </w:rPr>
-        <w:t>一、</w:t>
+        <w:t>壹、經濟學奧林匹亞參賽證名</w:t>
       </w:r>
       <w:r>
         <w:rPr>
           <w:rFonts w:hint="eastAsia"/>
+          <w:noProof/>
         </w:rPr>
-        <w:t>點餐系統</w:t>
-      </w:r>
-      <w:r>
-        <w:t>前端</w:t>
+        <w:drawing>
+          <wp:anchor distT="0" distB="0" distL="114300" distR="114300" simplePos="0" relativeHeight="251653632" behindDoc="0" locked="0" layoutInCell="1" allowOverlap="1" wp14:anchorId="7AE90639" wp14:editId="62796B3C">
+            <wp:simplePos x="0" y="0"/>
+            <wp:positionH relativeFrom="column">
+              <wp:posOffset>708025</wp:posOffset>
+            </wp:positionH>
+            <wp:positionV relativeFrom="page">
+              <wp:posOffset>746125</wp:posOffset>
+            </wp:positionV>
+            <wp:extent cx="3820795" cy="5315585"/>
+            <wp:effectExtent l="52705" t="61595" r="99060" b="99060"/>
+            <wp:wrapTopAndBottom/>
+            <wp:docPr id="25" name="Picture 25"/>
+            <wp:cNvGraphicFramePr>
+              <a:graphicFrameLocks xmlns:a="http://schemas.openxmlformats.org/drawingml/2006/main" noChangeAspect="1"/>
+            </wp:cNvGraphicFramePr>
+            <a:graphic xmlns:a="http://schemas.openxmlformats.org/drawingml/2006/main">
+              <a:graphicData uri="http://schemas.openxmlformats.org/drawingml/2006/picture">
+                <pic:pic xmlns:pic="http://schemas.openxmlformats.org/drawingml/2006/picture">
+                  <pic:nvPicPr>
+                    <pic:cNvPr id="0" name="Picture 2"/>
+                    <pic:cNvPicPr>
+                      <a:picLocks noChangeAspect="1" noChangeArrowheads="1"/>
+                    </pic:cNvPicPr>
+                  </pic:nvPicPr>
+                  <pic:blipFill rotWithShape="1">
+                    <a:blip r:embed="rId8" cstate="print">
+                      <a:extLst>
+                        <a:ext uri="{28A0092B-C50C-407E-A947-70E740481C1C}">
+                          <a14:useLocalDpi xmlns:a14="http://schemas.microsoft.com/office/drawing/2010/main" val="0"/>
+                        </a:ext>
+                      </a:extLst>
+                    </a:blip>
+                    <a:srcRect l="1860" t="1435" r="2068" b="4174"/>
+                    <a:stretch/>
+                  </pic:blipFill>
+                  <pic:spPr bwMode="auto">
+                    <a:xfrm rot="5400000">
+                      <a:off x="0" y="0"/>
+                      <a:ext cx="3820795" cy="5315585"/>
+                    </a:xfrm>
+                    <a:prstGeom prst="rect">
+                      <a:avLst/>
+                    </a:prstGeom>
+                    <a:noFill/>
+                    <a:ln w="9525" cap="flat" cmpd="sng" algn="ctr">
+                      <a:solidFill>
+                        <a:schemeClr val="bg1"/>
+                      </a:solidFill>
+                      <a:prstDash val="solid"/>
+                      <a:round/>
+                      <a:headEnd type="none" w="med" len="med"/>
+                      <a:tailEnd type="none" w="med" len="med"/>
+                      <a:extLst>
+                        <a:ext uri="{C807C97D-BFC1-408E-A445-0C87EB9F89A2}">
+                          <ask:lineSketchStyleProps xmlns:ask="http://schemas.microsoft.com/office/drawing/2018/sketchyshapes" sd="0">
+                            <a:custGeom>
+                              <a:avLst/>
+                              <a:gdLst/>
+                              <a:ahLst/>
+                              <a:cxnLst/>
+                              <a:rect l="0" t="0" r="0" b="0"/>
+                              <a:pathLst/>
+                            </a:custGeom>
+                            <ask:type/>
+                          </ask:lineSketchStyleProps>
+                        </a:ext>
+                      </a:extLst>
+                    </a:ln>
+                    <a:effectLst>
+                      <a:outerShdw blurRad="50800" dist="38100" dir="2700000" algn="tl" rotWithShape="0">
+                        <a:prstClr val="black">
+                          <a:alpha val="40000"/>
+                        </a:prstClr>
+                      </a:outerShdw>
+                    </a:effectLst>
+                    <a:extLst>
+                      <a:ext uri="{53640926-AAD7-44D8-BBD7-CCE9431645EC}">
+                        <a14:shadowObscured xmlns:a14="http://schemas.microsoft.com/office/drawing/2010/main"/>
+                      </a:ext>
+                    </a:extLst>
+                  </pic:spPr>
+                </pic:pic>
+              </a:graphicData>
+            </a:graphic>
+            <wp14:sizeRelH relativeFrom="margin">
+              <wp14:pctWidth>0</wp14:pctWidth>
+            </wp14:sizeRelH>
+            <wp14:sizeRelV relativeFrom="margin">
+              <wp14:pctHeight>0</wp14:pctHeight>
+            </wp14:sizeRelV>
+          </wp:anchor>
+        </w:drawing>
       </w:r>
     </w:p>
     <w:p>
       <w:pPr>
-        <w:ind w:firstLine="720"/>
+        <w:keepNext/>
+        <w:widowControl/>
+        <w:spacing w:line="240" w:lineRule="auto"/>
       </w:pPr>
-      <w:r>
-        <w:rPr>
-          <w:rFonts w:hint="eastAsia"/>
-        </w:rPr>
-        <w:t>該專案以</w:t>
-      </w:r>
-      <w:r>
-        <w:t xml:space="preserve">HTML + </w:t>
-      </w:r>
-      <w:proofErr w:type="spellStart"/>
-      <w:r>
-        <w:t>JQuery</w:t>
-      </w:r>
-      <w:proofErr w:type="spellEnd"/>
-      <w:r>
-        <w:t xml:space="preserve"> + bootstrap</w:t>
-      </w:r>
-      <w:r>
-        <w:rPr>
-          <w:rFonts w:hint="eastAsia"/>
-        </w:rPr>
-        <w:t>撰成，原始碼：</w:t>
-      </w:r>
-      <w:r>
-        <w:fldChar w:fldCharType="begin"/>
-      </w:r>
-      <w:r>
-        <w:instrText xml:space="preserve"> HYPERLINK "https://bit.ly/2UP0gW5" </w:instrText>
-      </w:r>
-      <w:r>
-        <w:fldChar w:fldCharType="separate"/>
-      </w:r>
-      <w:r>
-        <w:rPr>
-          <w:rStyle w:val="Hyperlink"/>
-        </w:rPr>
-        <w:t>https://bit.ly/2UP0gW5</w:t>
-      </w:r>
-      <w:r>
-        <w:rPr>
-          <w:rStyle w:val="Hyperlink"/>
-        </w:rPr>
-        <w:fldChar w:fldCharType="end"/>
-      </w:r>
-    </w:p>
-    <w:p>
-      <w:pPr>
-        <w:ind w:firstLine="720"/>
-      </w:pPr>
-      <w:r>
-        <w:rPr>
-          <w:rFonts w:hint="eastAsia"/>
-        </w:rPr>
-        <w:t>在</w:t>
-      </w:r>
-      <w:r>
-        <w:fldChar w:fldCharType="begin"/>
-      </w:r>
-      <w:r>
-        <w:instrText xml:space="preserve"> HYPERLINK "https://dinnersystem.com" </w:instrText>
-      </w:r>
-      <w:r>
-        <w:fldChar w:fldCharType="separate"/>
-      </w:r>
-      <w:r>
-        <w:rPr>
-          <w:rStyle w:val="Hyperlink"/>
-          <w:rFonts w:hint="eastAsia"/>
-        </w:rPr>
-        <w:t>h</w:t>
-      </w:r>
-      <w:r>
-        <w:rPr>
-          <w:rStyle w:val="Hyperlink"/>
-        </w:rPr>
-        <w:t>ttps://dinnersystem.com</w:t>
-      </w:r>
-      <w:r>
-        <w:rPr>
-          <w:rStyle w:val="Hyperlink"/>
-        </w:rPr>
-        <w:fldChar w:fldCharType="end"/>
-      </w:r>
-      <w:r>
-        <w:rPr>
-          <w:rFonts w:hint="eastAsia"/>
-        </w:rPr>
-        <w:t>可以完整的使用系統，測試帳號為</w:t>
-      </w:r>
-      <w:r>
-        <w:t>06610089</w:t>
-      </w:r>
-      <w:r>
-        <w:rPr>
-          <w:rFonts w:hint="eastAsia"/>
-        </w:rPr>
-        <w:t>，測試密碼為</w:t>
-      </w:r>
-      <w:r>
-        <w:rPr>
-          <w:rFonts w:hint="eastAsia"/>
-        </w:rPr>
-        <w:t>9</w:t>
-      </w:r>
-      <w:r>
-        <w:t>10426</w:t>
-      </w:r>
-      <w:r>
-        <w:rPr>
-          <w:rFonts w:hint="eastAsia"/>
-        </w:rPr>
-        <w:t>。</w:t>
-      </w:r>
-    </w:p>
-    <w:p>
-      <w:pPr>
-        <w:pStyle w:val="Heading2"/>
-        <w:rPr>
-          <w:rStyle w:val="SubtleEmphasis"/>
-          <w:i w:val="0"/>
-          <w:iCs w:val="0"/>
-          <w:color w:val="auto"/>
-        </w:rPr>
-      </w:pPr>
-      <w:r>
-        <w:rPr>
-          <w:rStyle w:val="SubtleEmphasis"/>
-          <w:rFonts w:hint="eastAsia"/>
-          <w:i w:val="0"/>
-          <w:iCs w:val="0"/>
-          <w:color w:val="auto"/>
-        </w:rPr>
-        <w:t>二、</w:t>
-      </w:r>
-      <w:r>
-        <w:rPr>
-          <w:rFonts w:hint="eastAsia"/>
-        </w:rPr>
-        <w:t>點餐系統</w:t>
-      </w:r>
-      <w:r>
-        <w:rPr>
-          <w:rStyle w:val="SubtleEmphasis"/>
-          <w:i w:val="0"/>
-          <w:iCs w:val="0"/>
-          <w:color w:val="auto"/>
-        </w:rPr>
-        <w:t>後端</w:t>
-      </w:r>
-    </w:p>
-    <w:p>
-      <w:pPr>
-        <w:ind w:firstLine="720"/>
-      </w:pPr>
-      <w:r>
-        <w:rPr>
-          <w:rFonts w:hint="eastAsia"/>
-        </w:rPr>
-        <w:t>該專案以</w:t>
-      </w:r>
-      <w:r>
-        <w:t>php</w:t>
-      </w:r>
-      <w:r>
-        <w:rPr>
-          <w:rFonts w:hint="eastAsia"/>
-        </w:rPr>
-        <w:t>撰成，原始碼：</w:t>
-      </w:r>
-      <w:r>
-        <w:fldChar w:fldCharType="begin"/>
-      </w:r>
-      <w:r>
-        <w:instrText xml:space="preserve"> HYPERLINK "https://github.com/dinnersystem/Backend" </w:instrText>
-      </w:r>
-      <w:r>
-        <w:fldChar w:fldCharType="separate"/>
-      </w:r>
-      <w:r>
-        <w:rPr>
-          <w:rStyle w:val="Hyperlink"/>
-        </w:rPr>
-        <w:t>https://github.com/dinnersystem/Backend</w:t>
-      </w:r>
-      <w:r>
-        <w:rPr>
-          <w:rStyle w:val="Hyperlink"/>
-        </w:rPr>
-        <w:fldChar w:fldCharType="end"/>
-      </w:r>
-    </w:p>
-    <w:p>
-      <w:pPr>
-        <w:ind w:firstLine="720"/>
-      </w:pPr>
-      <w:r>
-        <w:rPr>
-          <w:rFonts w:hint="eastAsia"/>
-        </w:rPr>
-        <w:t>原先，這套系統只是出自好玩，並無完整的架構及系統分析，在越來越多功能的加入下，原先的架構不敷使用，而且前後端並無明顯分界，難以維護。</w:t>
-      </w:r>
-    </w:p>
-    <w:p>
-      <w:pPr>
-        <w:ind w:firstLine="720"/>
-      </w:pPr>
-      <w:r>
-        <w:rPr>
-          <w:rFonts w:hint="eastAsia"/>
-        </w:rPr>
-        <w:t>爾後，我決定將整個後台重構，進行系統分析，做出一個完整的</w:t>
-      </w:r>
-      <w:r>
-        <w:t>3-Tier</w:t>
-      </w:r>
-      <w:r>
-        <w:rPr>
-          <w:rFonts w:hint="eastAsia"/>
-        </w:rPr>
-        <w:t>架構，方便系統擴充，也方便後續維護。</w:t>
-      </w:r>
     </w:p>
     <w:p>
       <w:pPr>
@@ -256,719 +127,84 @@
         <w:rPr>
           <w:rFonts w:hint="eastAsia"/>
         </w:rPr>
-        <w:t>三、點餐系統資料庫</w:t>
-      </w:r>
-    </w:p>
-    <w:p>
-      <w:pPr>
-        <w:ind w:firstLine="720"/>
-      </w:pPr>
-      <w:r>
-        <w:rPr>
-          <w:rFonts w:hint="eastAsia"/>
-        </w:rPr>
-        <w:t>該專案以</w:t>
+        <w:t>貳、</w:t>
       </w:r>
       <w:r>
         <w:rPr>
-          <w:rFonts w:hint="eastAsia"/>
+          <w:noProof/>
         </w:rPr>
-        <w:t>M</w:t>
-      </w:r>
-      <w:r>
-        <w:t>ySQL</w:t>
-      </w:r>
-      <w:r>
-        <w:rPr>
-          <w:rFonts w:hint="eastAsia"/>
-        </w:rPr>
-        <w:t>撰成，原始碼：</w:t>
-      </w:r>
-      <w:r>
-        <w:fldChar w:fldCharType="begin"/>
-      </w:r>
-      <w:r>
-        <w:instrText xml:space="preserve"> HYPERLINK "https://github.com/dinnersystem/Database" </w:instrText>
-      </w:r>
-      <w:r>
-        <w:fldChar w:fldCharType="separate"/>
-      </w:r>
-      <w:r>
-        <w:rPr>
-          <w:rStyle w:val="Hyperlink"/>
-        </w:rPr>
-        <w:t>https://github.com/dinnersystem/Database</w:t>
-      </w:r>
-      <w:r>
-        <w:rPr>
-          <w:rStyle w:val="Hyperlink"/>
-        </w:rPr>
-        <w:fldChar w:fldCharType="end"/>
-      </w:r>
-    </w:p>
-    <w:p>
-      <w:pPr>
-        <w:ind w:firstLine="720"/>
-      </w:pPr>
-      <w:r>
-        <w:rPr>
-          <w:rFonts w:hint="eastAsia"/>
-        </w:rPr>
-        <w:t>資料庫首重效能，下達高效的</w:t>
-      </w:r>
-      <w:r>
-        <w:rPr>
-          <w:rFonts w:hint="eastAsia"/>
-        </w:rPr>
-        <w:t>SQL</w:t>
-      </w:r>
-      <w:r>
-        <w:rPr>
-          <w:rFonts w:hint="eastAsia"/>
-        </w:rPr>
-        <w:t>指令堪稱一門藝術，為了避免</w:t>
-      </w:r>
-      <w:proofErr w:type="gramStart"/>
-      <w:r>
-        <w:rPr>
-          <w:rFonts w:hint="eastAsia"/>
-        </w:rPr>
-        <w:t>資料庫吃垮伺服器</w:t>
-      </w:r>
-      <w:proofErr w:type="gramEnd"/>
-      <w:r>
-        <w:rPr>
-          <w:rFonts w:hint="eastAsia"/>
-        </w:rPr>
-        <w:t>資源，我以</w:t>
-      </w:r>
-      <w:r>
-        <w:rPr>
-          <w:rFonts w:hint="eastAsia"/>
-        </w:rPr>
-        <w:t>My</w:t>
-      </w:r>
-      <w:r>
-        <w:t>SQL</w:t>
-      </w:r>
-      <w:r>
-        <w:rPr>
-          <w:rFonts w:hint="eastAsia"/>
-        </w:rPr>
-        <w:t>的</w:t>
-      </w:r>
-      <w:r>
-        <w:rPr>
-          <w:rFonts w:hint="eastAsia"/>
-        </w:rPr>
-        <w:t>E</w:t>
-      </w:r>
-      <w:r>
-        <w:t>xplain</w:t>
-      </w:r>
-      <w:r>
-        <w:rPr>
-          <w:rFonts w:hint="eastAsia"/>
-        </w:rPr>
-        <w:t>指令最佳化所有常用指令集。</w:t>
-      </w:r>
-    </w:p>
-    <w:p>
-      <w:pPr>
-        <w:ind w:firstLine="720"/>
-        <w:rPr>
-          <w:rFonts w:eastAsia="微軟正黑體"/>
-          <w:b/>
-          <w:color w:val="5A5A5A" w:themeColor="text1" w:themeTint="A5"/>
-          <w:spacing w:val="15"/>
-          <w:sz w:val="28"/>
-          <w:u w:val="single"/>
-        </w:rPr>
-      </w:pPr>
-      <w:r>
-        <w:rPr>
-          <w:rFonts w:hint="eastAsia"/>
-        </w:rPr>
-        <w:t>T</w:t>
-      </w:r>
-      <w:r>
-        <w:t xml:space="preserve">ransaction procedure </w:t>
-      </w:r>
-      <w:r>
-        <w:rPr>
-          <w:rFonts w:hint="eastAsia"/>
-        </w:rPr>
-        <w:t>以及</w:t>
-      </w:r>
-      <w:r>
-        <w:t xml:space="preserve"> </w:t>
-      </w:r>
-      <w:r>
-        <w:rPr>
-          <w:rFonts w:hint="eastAsia"/>
-        </w:rPr>
-        <w:t>d</w:t>
-      </w:r>
-      <w:r>
-        <w:t>eadlock</w:t>
-      </w:r>
-      <w:r>
-        <w:rPr>
-          <w:rFonts w:hint="eastAsia"/>
-        </w:rPr>
-        <w:t>也是重要的一環，不適當的使用</w:t>
-      </w:r>
-      <w:r>
-        <w:rPr>
-          <w:rFonts w:hint="eastAsia"/>
-        </w:rPr>
-        <w:t>T</w:t>
-      </w:r>
-      <w:r>
-        <w:t>ransaction procedure</w:t>
-      </w:r>
-      <w:r>
-        <w:rPr>
-          <w:rFonts w:hint="eastAsia"/>
-        </w:rPr>
-        <w:t>，會造成死結頻頻發生；不適當的處理資料庫死結，會造成資料庫不一致，還可能發生「扣了錢，卻沒有顯示已繳款」的窘境。在仔細調整每個</w:t>
-      </w:r>
-      <w:r>
-        <w:rPr>
-          <w:rFonts w:hint="eastAsia"/>
-        </w:rPr>
-        <w:t>T</w:t>
-      </w:r>
-      <w:r>
-        <w:t>ransaction procedure</w:t>
-      </w:r>
-      <w:r>
-        <w:rPr>
-          <w:rFonts w:hint="eastAsia"/>
-        </w:rPr>
-        <w:t>後，</w:t>
-      </w:r>
-      <w:r>
-        <w:rPr>
-          <w:rFonts w:hint="eastAsia"/>
-        </w:rPr>
-        <w:t>d</w:t>
-      </w:r>
-      <w:r>
-        <w:t>eadlock</w:t>
-      </w:r>
-      <w:r>
-        <w:rPr>
-          <w:rFonts w:hint="eastAsia"/>
-        </w:rPr>
-        <w:t>的發生機率降低到</w:t>
-      </w:r>
-      <w:r>
-        <w:rPr>
-          <w:rFonts w:hint="eastAsia"/>
-        </w:rPr>
-        <w:t>0.1%</w:t>
-      </w:r>
-      <w:r>
-        <w:t xml:space="preserve"> </w:t>
-      </w:r>
-      <w:r>
-        <w:rPr>
-          <w:rFonts w:hint="eastAsia"/>
-        </w:rPr>
-        <w:t>以下，並確保就算死結發生了，也能夠將資料庫回溯到先前狀態，避免資料庫不一致。</w:t>
-      </w:r>
-    </w:p>
-    <w:p>
-      <w:pPr>
-        <w:pStyle w:val="Heading2"/>
-      </w:pPr>
-      <w:r>
-        <w:rPr>
-          <w:rFonts w:hint="eastAsia"/>
-        </w:rPr>
-        <w:t>四、點餐系統繳款端</w:t>
-      </w:r>
-    </w:p>
-    <w:p>
-      <w:pPr>
-        <w:ind w:firstLine="720"/>
-      </w:pPr>
-      <w:r>
-        <w:rPr>
-          <w:rFonts w:hint="eastAsia"/>
-        </w:rPr>
-        <w:t>該專案主要以</w:t>
-      </w:r>
-      <w:proofErr w:type="spellStart"/>
-      <w:r>
-        <w:t>C</w:t>
-      </w:r>
-      <w:r>
-        <w:rPr>
-          <w:rFonts w:hint="eastAsia"/>
-        </w:rPr>
-        <w:t>Sh</w:t>
-      </w:r>
-      <w:r>
-        <w:t>arp</w:t>
-      </w:r>
-      <w:proofErr w:type="spellEnd"/>
-      <w:r>
-        <w:t xml:space="preserve"> + dotnet Core</w:t>
-      </w:r>
-      <w:r>
-        <w:rPr>
-          <w:rFonts w:hint="eastAsia"/>
-        </w:rPr>
-        <w:t>撰成，原始碼：</w:t>
-      </w:r>
-      <w:r>
-        <w:fldChar w:fldCharType="begin"/>
-      </w:r>
-      <w:r>
-        <w:instrText xml:space="preserve"> HYPERLINK "https://bit.ly/2V5nJBs" </w:instrText>
-      </w:r>
-      <w:r>
-        <w:fldChar w:fldCharType="separate"/>
-      </w:r>
-      <w:r>
-        <w:rPr>
-          <w:rStyle w:val="Hyperlink"/>
-        </w:rPr>
-        <w:t>https://bit.ly/2V5nJBs</w:t>
-      </w:r>
-      <w:r>
-        <w:rPr>
-          <w:rStyle w:val="Hyperlink"/>
-        </w:rPr>
-        <w:fldChar w:fldCharType="end"/>
-      </w:r>
-    </w:p>
-    <w:p>
-      <w:pPr>
-        <w:rPr>
-          <w:rFonts w:eastAsia="微軟正黑體"/>
-          <w:b/>
-          <w:color w:val="5A5A5A" w:themeColor="text1" w:themeTint="A5"/>
-          <w:spacing w:val="15"/>
-          <w:sz w:val="28"/>
-          <w:u w:val="single"/>
-        </w:rPr>
-      </w:pPr>
-      <w:r>
-        <w:tab/>
-      </w:r>
-      <w:r>
-        <w:rPr>
-          <w:rFonts w:hint="eastAsia"/>
-        </w:rPr>
-        <w:t>繳款端負責處理後端發送的繳款指令，並轉送給其他服務，進行繳款。</w:t>
-      </w:r>
-    </w:p>
-    <w:p>
-      <w:pPr>
-        <w:pStyle w:val="Heading2"/>
-      </w:pPr>
-      <w:r>
-        <w:rPr>
-          <w:rFonts w:hint="eastAsia"/>
-        </w:rPr>
-        <w:t>五、點餐系統管理插件</w:t>
-      </w:r>
-    </w:p>
-    <w:p>
-      <w:pPr>
-        <w:ind w:firstLine="720"/>
-      </w:pPr>
-      <w:r>
-        <w:rPr>
-          <w:rFonts w:hint="eastAsia"/>
-        </w:rPr>
-        <w:t>該專案主要以</w:t>
-      </w:r>
-      <w:proofErr w:type="spellStart"/>
-      <w:r>
-        <w:t>C</w:t>
-      </w:r>
-      <w:r>
-        <w:rPr>
-          <w:rFonts w:hint="eastAsia"/>
-        </w:rPr>
-        <w:t>Sh</w:t>
-      </w:r>
-      <w:r>
-        <w:t>arp</w:t>
-      </w:r>
-      <w:proofErr w:type="spellEnd"/>
-      <w:r>
-        <w:rPr>
-          <w:rFonts w:hint="eastAsia"/>
-        </w:rPr>
-        <w:t>撰成，原始碼：</w:t>
-      </w:r>
-      <w:r>
-        <w:fldChar w:fldCharType="begin"/>
-      </w:r>
-      <w:r>
-        <w:instrText xml:space="preserve"> HYPERLINK "https://github.com/dinnersystem/Factory-Frontend" </w:instrText>
-      </w:r>
-      <w:r>
-        <w:fldChar w:fldCharType="separate"/>
-      </w:r>
-      <w:r>
-        <w:rPr>
-          <w:rStyle w:val="Hyperlink"/>
-        </w:rPr>
-        <w:t>https://github.com/dinnersystem/Factory-Frontend</w:t>
-      </w:r>
-      <w:r>
-        <w:rPr>
-          <w:rStyle w:val="Hyperlink"/>
-        </w:rPr>
-        <w:fldChar w:fldCharType="end"/>
-      </w:r>
-    </w:p>
-    <w:p>
-      <w:r>
-        <w:tab/>
-      </w:r>
-      <w:proofErr w:type="gramStart"/>
-      <w:r>
-        <w:rPr>
-          <w:rFonts w:hint="eastAsia"/>
-        </w:rPr>
-        <w:t>管理插件給</w:t>
-      </w:r>
-      <w:proofErr w:type="gramEnd"/>
-      <w:r>
-        <w:rPr>
-          <w:rFonts w:hint="eastAsia"/>
-        </w:rPr>
-        <w:t>廠商一個專門的使用者介面，方便廠商上傳菜單，也方便廠商統計今天的點單數量。</w:t>
-      </w:r>
-    </w:p>
-    <w:p>
-      <w:r>
-        <w:br w:type="page"/>
-      </w:r>
-    </w:p>
-    <w:p>
-      <w:pPr>
-        <w:pStyle w:val="Heading2"/>
-      </w:pPr>
-      <w:r>
-        <w:rPr>
-          <w:rFonts w:hint="eastAsia"/>
-        </w:rPr>
-        <w:lastRenderedPageBreak/>
-        <w:t>六、點餐系統預測模型，年久失修</w:t>
-      </w:r>
-    </w:p>
-    <w:p>
-      <w:pPr>
-        <w:ind w:firstLine="720"/>
-      </w:pPr>
-      <w:r>
-        <w:rPr>
-          <w:rFonts w:hint="eastAsia"/>
-        </w:rPr>
-        <w:t>該專案主要以</w:t>
-      </w:r>
-      <w:r>
-        <w:rPr>
-          <w:rFonts w:hint="eastAsia"/>
-        </w:rPr>
-        <w:t>P</w:t>
-      </w:r>
-      <w:r>
-        <w:t>ython</w:t>
-      </w:r>
-      <w:r>
-        <w:rPr>
-          <w:rFonts w:hint="eastAsia"/>
-        </w:rPr>
-        <w:t>撰成，原始碼：</w:t>
-      </w:r>
-      <w:r>
-        <w:fldChar w:fldCharType="begin"/>
-      </w:r>
-      <w:r>
-        <w:instrText xml:space="preserve"> HYPERLINK "https://github.com/lawrence910426/dinnersys_analysis" </w:instrText>
-      </w:r>
-      <w:r>
-        <w:fldChar w:fldCharType="separate"/>
-      </w:r>
-      <w:r>
-        <w:rPr>
-          <w:rStyle w:val="Hyperlink"/>
-        </w:rPr>
-        <w:t>https://github.com/lawrence910426/dinnersys_analysis</w:t>
-      </w:r>
-      <w:r>
-        <w:rPr>
-          <w:rStyle w:val="Hyperlink"/>
-        </w:rPr>
-        <w:fldChar w:fldCharType="end"/>
-      </w:r>
-    </w:p>
-    <w:p>
-      <w:pPr>
-        <w:ind w:firstLine="720"/>
-      </w:pPr>
-      <w:r>
-        <w:rPr>
-          <w:rFonts w:hint="eastAsia"/>
-        </w:rPr>
-        <w:t>製作預測模型時，還不知道</w:t>
-      </w:r>
-      <w:proofErr w:type="spellStart"/>
-      <w:r>
-        <w:rPr>
-          <w:rFonts w:hint="eastAsia"/>
-        </w:rPr>
-        <w:t>Tensorflow</w:t>
-      </w:r>
-      <w:proofErr w:type="spellEnd"/>
-      <w:r>
-        <w:rPr>
-          <w:rFonts w:hint="eastAsia"/>
-        </w:rPr>
-        <w:t>這個套件，於是自己寫了</w:t>
-      </w:r>
-      <w:r>
-        <w:rPr>
-          <w:rFonts w:hint="eastAsia"/>
-        </w:rPr>
-        <w:t>G</w:t>
-      </w:r>
-      <w:r>
-        <w:t xml:space="preserve">radient Descent </w:t>
-      </w:r>
-      <w:r>
-        <w:rPr>
-          <w:rFonts w:hint="eastAsia"/>
-        </w:rPr>
-        <w:t>與</w:t>
-      </w:r>
-      <w:r>
-        <w:rPr>
-          <w:rFonts w:hint="eastAsia"/>
-        </w:rPr>
-        <w:t>Momentum method</w:t>
-      </w:r>
-      <w:r>
-        <w:rPr>
-          <w:rFonts w:hint="eastAsia"/>
-        </w:rPr>
-        <w:t>，並手動計算</w:t>
-      </w:r>
-      <w:r>
-        <w:t>back-propagation</w:t>
-      </w:r>
-      <w:proofErr w:type="gramStart"/>
-      <w:r>
-        <w:rPr>
-          <w:rFonts w:hint="eastAsia"/>
-        </w:rPr>
-        <w:t>以及梯</w:t>
-      </w:r>
-      <w:proofErr w:type="gramEnd"/>
-      <w:r>
-        <w:rPr>
-          <w:rFonts w:hint="eastAsia"/>
-        </w:rPr>
-        <w:t>度函數。</w:t>
-      </w:r>
-    </w:p>
-    <w:p>
-      <w:pPr>
-        <w:ind w:firstLine="720"/>
-      </w:pPr>
-      <w:r>
-        <w:rPr>
-          <w:rFonts w:hint="eastAsia"/>
-        </w:rPr>
-        <w:t>在撰寫程式時，意外發現特定的狀況下</w:t>
-      </w:r>
-      <w:r>
-        <w:rPr>
-          <w:rFonts w:hint="eastAsia"/>
-        </w:rPr>
-        <w:t>(</w:t>
-      </w:r>
-      <w:r>
-        <w:rPr>
-          <w:rFonts w:hint="eastAsia"/>
-        </w:rPr>
-        <w:t>訓練過程等價</w:t>
-      </w:r>
-      <w:r>
-        <w:rPr>
-          <w:rFonts w:hint="eastAsia"/>
-        </w:rPr>
-        <w:t>L</w:t>
-      </w:r>
-      <w:r>
-        <w:t>ogistic Regression</w:t>
-      </w:r>
-      <w:r>
-        <w:rPr>
-          <w:rFonts w:hint="eastAsia"/>
-        </w:rPr>
-        <w:t>時</w:t>
-      </w:r>
-      <w:r>
-        <w:rPr>
-          <w:rFonts w:hint="eastAsia"/>
-        </w:rPr>
-        <w:t>)</w:t>
-      </w:r>
-      <w:r>
-        <w:rPr>
-          <w:rFonts w:hint="eastAsia"/>
-        </w:rPr>
-        <w:t>，可以對損失函數進行「梯度下降搭配三分搜」，並大幅提高訓練效率，以下是這個發現的相關資料。</w:t>
-      </w:r>
-    </w:p>
-    <w:p>
-      <w:pPr>
-        <w:ind w:firstLine="720"/>
-      </w:pPr>
-      <w:r>
-        <w:rPr>
-          <w:rFonts w:hint="eastAsia"/>
-        </w:rPr>
-        <w:t>相關資料連結：</w:t>
-      </w:r>
-      <w:r>
-        <w:fldChar w:fldCharType="begin"/>
-      </w:r>
-      <w:r>
-        <w:instrText xml:space="preserve"> HYPERLINK "https://drive.google.com/open?id=1W_3JRVgj3fX1osvHgBjoIxHPdTwoFqf5" </w:instrText>
-      </w:r>
-      <w:r>
-        <w:fldChar w:fldCharType="separate"/>
-      </w:r>
-      <w:r>
-        <w:rPr>
-          <w:rStyle w:val="Hyperlink"/>
-        </w:rPr>
-        <w:t>https://drive.google.com/open?id=1W_3JRVgj3fX1osvHgBjoIxHPdTwoFqf5</w:t>
-      </w:r>
-      <w:r>
-        <w:rPr>
-          <w:rStyle w:val="Hyperlink"/>
-        </w:rPr>
-        <w:fldChar w:fldCharType="end"/>
-      </w:r>
-    </w:p>
-    <w:p>
-      <w:pPr>
-        <w:ind w:firstLine="720"/>
-      </w:pPr>
-      <w:r>
-        <w:rPr>
-          <w:rFonts w:hint="eastAsia"/>
-        </w:rPr>
-        <w:t>不幸的是，這個預測模型在科展後便不再維護，年久失修，現在無法運作。</w:t>
-      </w:r>
-    </w:p>
-    <w:p>
-      <w:pPr>
-        <w:pStyle w:val="Heading2"/>
-      </w:pPr>
-      <w:r>
-        <w:rPr>
-          <w:rFonts w:hint="eastAsia"/>
-        </w:rPr>
-        <w:t>七、點餐系統</w:t>
-      </w:r>
-      <w:proofErr w:type="gramStart"/>
-      <w:r>
-        <w:rPr>
-          <w:rFonts w:hint="eastAsia"/>
-        </w:rPr>
-        <w:t>安卓前端</w:t>
-      </w:r>
-      <w:proofErr w:type="gramEnd"/>
-      <w:r>
-        <w:rPr>
-          <w:rFonts w:hint="eastAsia"/>
-        </w:rPr>
-        <w:t>，年久失修</w:t>
-      </w:r>
-    </w:p>
-    <w:p>
-      <w:pPr>
-        <w:ind w:firstLine="720"/>
-        <w:rPr>
-          <w:sz w:val="20"/>
-          <w:szCs w:val="20"/>
-        </w:rPr>
-      </w:pPr>
-      <w:r>
-        <w:rPr>
-          <w:rFonts w:hint="eastAsia"/>
-        </w:rPr>
-        <w:t>該專案主要以</w:t>
-      </w:r>
-      <w:r>
-        <w:t>Java</w:t>
-      </w:r>
-      <w:r>
-        <w:rPr>
-          <w:rFonts w:hint="eastAsia"/>
-        </w:rPr>
-        <w:t>搭配</w:t>
-      </w:r>
-      <w:r>
-        <w:t>Android Studio</w:t>
-      </w:r>
-      <w:r>
-        <w:rPr>
-          <w:rFonts w:hint="eastAsia"/>
-        </w:rPr>
-        <w:t>撰成，原始碼：</w:t>
-      </w:r>
-      <w:r>
-        <w:fldChar w:fldCharType="begin"/>
-      </w:r>
-      <w:r>
-        <w:instrText xml:space="preserve"> HYPERLINK "https://bit.ly/2xUNuN2" </w:instrText>
-      </w:r>
-      <w:r>
-        <w:fldChar w:fldCharType="separate"/>
-      </w:r>
-      <w:r>
-        <w:rPr>
-          <w:rStyle w:val="Hyperlink"/>
-        </w:rPr>
-        <w:t>https://bit.ly/2xUNuN2</w:t>
-      </w:r>
-      <w:r>
-        <w:rPr>
-          <w:rStyle w:val="Hyperlink"/>
-        </w:rPr>
-        <w:fldChar w:fldCharType="end"/>
-      </w:r>
-      <w:r>
-        <w:rPr>
-          <w:sz w:val="20"/>
-          <w:szCs w:val="20"/>
-        </w:rPr>
-        <w:t xml:space="preserve"> </w:t>
-      </w:r>
-    </w:p>
-    <w:p>
-      <w:pPr>
-        <w:ind w:firstLine="720"/>
-      </w:pPr>
-      <w:r>
-        <w:rPr>
-          <w:rFonts w:hint="eastAsia"/>
-        </w:rPr>
-        <w:t>原先，點餐系統是個單人計畫，不打算進行團隊開發，我便自行製作一個</w:t>
+        <w:drawing>
+          <wp:anchor distT="0" distB="0" distL="114300" distR="114300" simplePos="0" relativeHeight="251651584" behindDoc="0" locked="0" layoutInCell="1" allowOverlap="1" wp14:anchorId="1A26736D" wp14:editId="09D75D2C">
+            <wp:simplePos x="0" y="0"/>
+            <wp:positionH relativeFrom="column">
+              <wp:posOffset>-142875</wp:posOffset>
+            </wp:positionH>
+            <wp:positionV relativeFrom="paragraph">
+              <wp:posOffset>777240</wp:posOffset>
+            </wp:positionV>
+            <wp:extent cx="5505450" cy="2757170"/>
+            <wp:effectExtent l="38100" t="38100" r="95250" b="100330"/>
+            <wp:wrapTopAndBottom/>
+            <wp:docPr id="36" name="Picture 36"/>
+            <wp:cNvGraphicFramePr>
+              <a:graphicFrameLocks xmlns:a="http://schemas.openxmlformats.org/drawingml/2006/main" noChangeAspect="1"/>
+            </wp:cNvGraphicFramePr>
+            <a:graphic xmlns:a="http://schemas.openxmlformats.org/drawingml/2006/main">
+              <a:graphicData uri="http://schemas.openxmlformats.org/drawingml/2006/picture">
+                <pic:pic xmlns:pic="http://schemas.openxmlformats.org/drawingml/2006/picture">
+                  <pic:nvPicPr>
+                    <pic:cNvPr id="0" name="Picture 3"/>
+                    <pic:cNvPicPr>
+                      <a:picLocks noChangeAspect="1" noChangeArrowheads="1"/>
+                    </pic:cNvPicPr>
+                  </pic:nvPicPr>
+                  <pic:blipFill rotWithShape="1">
+                    <a:blip r:embed="rId9" cstate="print">
+                      <a:extLst>
+                        <a:ext uri="{28A0092B-C50C-407E-A947-70E740481C1C}">
+                          <a14:useLocalDpi xmlns:a14="http://schemas.microsoft.com/office/drawing/2010/main" val="0"/>
+                        </a:ext>
+                      </a:extLst>
+                    </a:blip>
+                    <a:srcRect l="1447" t="35888" r="1447" b="29757"/>
+                    <a:stretch/>
+                  </pic:blipFill>
+                  <pic:spPr bwMode="auto">
+                    <a:xfrm>
+                      <a:off x="0" y="0"/>
+                      <a:ext cx="5505450" cy="2757170"/>
+                    </a:xfrm>
+                    <a:prstGeom prst="rect">
+                      <a:avLst/>
+                    </a:prstGeom>
+                    <a:noFill/>
+                    <a:ln>
+                      <a:noFill/>
+                    </a:ln>
+                    <a:effectLst>
+                      <a:outerShdw blurRad="50800" dist="38100" dir="2700000" algn="tl" rotWithShape="0">
+                        <a:prstClr val="black">
+                          <a:alpha val="40000"/>
+                        </a:prstClr>
+                      </a:outerShdw>
+                    </a:effectLst>
+                    <a:extLst>
+                      <a:ext uri="{53640926-AAD7-44D8-BBD7-CCE9431645EC}">
+                        <a14:shadowObscured xmlns:a14="http://schemas.microsoft.com/office/drawing/2010/main"/>
+                      </a:ext>
+                    </a:extLst>
+                  </pic:spPr>
+                </pic:pic>
+              </a:graphicData>
+            </a:graphic>
+            <wp14:sizeRelH relativeFrom="margin">
+              <wp14:pctWidth>0</wp14:pctWidth>
+            </wp14:sizeRelH>
+            <wp14:sizeRelV relativeFrom="margin">
+              <wp14:pctHeight>0</wp14:pctHeight>
+            </wp14:sizeRelV>
+          </wp:anchor>
+        </w:drawing>
       </w:r>
       <w:r>
         <w:rPr>
@@ -977,457 +213,24 @@
         <w:t>A</w:t>
       </w:r>
       <w:r>
-        <w:t>ndroid App</w:t>
+        <w:t xml:space="preserve">MC 10A </w:t>
       </w:r>
       <w:r>
         <w:rPr>
           <w:rFonts w:hint="eastAsia"/>
         </w:rPr>
-        <w:t>，做為使用者終端。</w:t>
+        <w:t>前標證明</w:t>
       </w:r>
-    </w:p>
-    <w:p>
-      <w:r>
-        <w:tab/>
-      </w:r>
-      <w:r>
-        <w:rPr>
-          <w:rFonts w:hint="eastAsia"/>
-        </w:rPr>
-        <w:t>不久之後，同班的白翔</w:t>
-      </w:r>
-      <w:proofErr w:type="gramStart"/>
-      <w:r>
-        <w:rPr>
-          <w:rFonts w:hint="eastAsia"/>
-        </w:rPr>
-        <w:t>云</w:t>
-      </w:r>
-      <w:proofErr w:type="gramEnd"/>
-      <w:r>
-        <w:rPr>
-          <w:rFonts w:hint="eastAsia"/>
-        </w:rPr>
-        <w:t>同學加入團隊，在他的協助下，我們抽取出原專案的可用模組，並由他主導開發新的</w:t>
-      </w:r>
-      <w:r>
-        <w:rPr>
-          <w:rFonts w:hint="eastAsia"/>
-        </w:rPr>
-        <w:t>A</w:t>
-      </w:r>
-      <w:r>
-        <w:t>ndroid App</w:t>
-      </w:r>
-      <w:r>
-        <w:rPr>
-          <w:rFonts w:hint="eastAsia"/>
-        </w:rPr>
-        <w:t>，再造一個更符合</w:t>
-      </w:r>
-      <w:r>
-        <w:rPr>
-          <w:rFonts w:hint="eastAsia"/>
-        </w:rPr>
-        <w:t>UI/UX</w:t>
-      </w:r>
-      <w:r>
-        <w:rPr>
-          <w:rFonts w:hint="eastAsia"/>
-        </w:rPr>
-        <w:t>設計的前台。</w:t>
-      </w:r>
-    </w:p>
-    <w:p>
-      <w:r>
-        <w:tab/>
-      </w:r>
-      <w:r>
-        <w:rPr>
-          <w:rFonts w:hint="eastAsia"/>
-        </w:rPr>
-        <w:t>這個專案屬於點餐系統的</w:t>
-      </w:r>
-      <w:r>
-        <w:rPr>
-          <w:rFonts w:hint="eastAsia"/>
-        </w:rPr>
-        <w:t>P</w:t>
-      </w:r>
-      <w:r>
-        <w:t>rototype</w:t>
-      </w:r>
-      <w:r>
-        <w:rPr>
-          <w:rFonts w:hint="eastAsia"/>
-        </w:rPr>
-        <w:t>，在系統正式上線後，便停止維護，現在無法運作。</w:t>
-      </w:r>
-    </w:p>
-    <w:p>
-      <w:pPr>
-        <w:pStyle w:val="Heading2"/>
-      </w:pPr>
-      <w:r>
-        <w:rPr>
-          <w:rFonts w:hint="eastAsia"/>
-        </w:rPr>
-        <w:t>八、蝸牛球分析</w:t>
-      </w:r>
-    </w:p>
-    <w:p>
-      <w:pPr>
-        <w:ind w:firstLine="720"/>
-      </w:pPr>
-      <w:r>
-        <w:rPr>
-          <w:rFonts w:hint="eastAsia"/>
-        </w:rPr>
-        <w:t>該專案以</w:t>
-      </w:r>
-      <w:r>
-        <w:t>Python</w:t>
-      </w:r>
-      <w:r>
-        <w:rPr>
-          <w:rFonts w:hint="eastAsia"/>
-        </w:rPr>
-        <w:t>撰成，原始碼：</w:t>
-      </w:r>
-      <w:r>
-        <w:fldChar w:fldCharType="begin"/>
-      </w:r>
-      <w:r>
-        <w:instrText xml:space="preserve"> HYPERLINK "https://github.com/lawrence910426/snail_analysis" </w:instrText>
-      </w:r>
-      <w:r>
-        <w:fldChar w:fldCharType="separate"/>
-      </w:r>
-      <w:r>
-        <w:rPr>
-          <w:rStyle w:val="Hyperlink"/>
-        </w:rPr>
-        <w:t>https://github.com/lawrence910426/snail_analysis</w:t>
-      </w:r>
-      <w:r>
-        <w:rPr>
-          <w:rStyle w:val="Hyperlink"/>
-        </w:rPr>
-        <w:fldChar w:fldCharType="end"/>
-      </w:r>
-    </w:p>
-    <w:p>
-      <w:pPr>
-        <w:ind w:firstLine="720"/>
-      </w:pPr>
-      <w:r>
-        <w:rPr>
-          <w:rFonts w:hint="eastAsia"/>
-        </w:rPr>
-        <w:t>將膠狀物體灌入球內，並將球體從斜坡上滾下，球體會以類阻尼運動緩緩落下，為了計算阻尼係數，我以線段樹查詢三角函數波的極值，並藉由回傳值計算阻尼係數。</w:t>
-      </w:r>
-    </w:p>
-    <w:p>
-      <w:pPr>
-        <w:ind w:firstLine="720"/>
-      </w:pPr>
-      <w:r>
-        <w:rPr>
-          <w:rFonts w:hint="eastAsia"/>
-        </w:rPr>
-        <w:t>蝸牛球的科展論文可以在這裡找到</w:t>
-      </w:r>
-      <w:r>
-        <w:fldChar w:fldCharType="begin"/>
-      </w:r>
-      <w:r>
-        <w:instrText xml:space="preserve"> HYPERLINK "https://bit.ly/2Xc7R2O" </w:instrText>
-      </w:r>
-      <w:r>
-        <w:fldChar w:fldCharType="separate"/>
-      </w:r>
-      <w:r>
-        <w:rPr>
-          <w:rStyle w:val="Hyperlink"/>
-        </w:rPr>
-        <w:t>https://bit.ly/2Xc7R2O</w:t>
-      </w:r>
-      <w:r>
-        <w:rPr>
-          <w:rStyle w:val="Hyperlink"/>
-        </w:rPr>
-        <w:fldChar w:fldCharType="end"/>
-      </w:r>
-      <w:r>
-        <w:rPr>
-          <w:rFonts w:hint="eastAsia"/>
-        </w:rPr>
-        <w:t>。</w:t>
-      </w:r>
-    </w:p>
-    <w:p>
-      <w:pPr>
-        <w:pStyle w:val="Heading2"/>
-      </w:pPr>
-      <w:r>
-        <w:rPr>
-          <w:rFonts w:hint="eastAsia"/>
-        </w:rPr>
-        <w:t>九、計算機</w:t>
-      </w:r>
-    </w:p>
-    <w:p>
-      <w:pPr>
-        <w:ind w:firstLine="720"/>
-      </w:pPr>
-      <w:r>
-        <w:rPr>
-          <w:rFonts w:hint="eastAsia"/>
-        </w:rPr>
-        <w:t>該專案以純</w:t>
-      </w:r>
-      <w:r>
-        <w:rPr>
-          <w:rFonts w:hint="eastAsia"/>
-        </w:rPr>
-        <w:t>Java</w:t>
-      </w:r>
-      <w:r>
-        <w:rPr>
-          <w:rFonts w:hint="eastAsia"/>
-        </w:rPr>
-        <w:t>撰成，原始碼：</w:t>
-      </w:r>
-      <w:r>
-        <w:fldChar w:fldCharType="begin"/>
-      </w:r>
-      <w:r>
-        <w:instrText xml:space="preserve"> HYPERLINK "https://github.com/lawrence910426/Calc" </w:instrText>
-      </w:r>
-      <w:r>
-        <w:fldChar w:fldCharType="separate"/>
-      </w:r>
-      <w:r>
-        <w:rPr>
-          <w:rStyle w:val="Hyperlink"/>
-        </w:rPr>
-        <w:t>https://github.com/lawrence910426/Calc</w:t>
-      </w:r>
-      <w:r>
-        <w:rPr>
-          <w:rStyle w:val="Hyperlink"/>
-        </w:rPr>
-        <w:fldChar w:fldCharType="end"/>
-      </w:r>
-    </w:p>
-    <w:p>
-      <w:pPr>
-        <w:ind w:firstLine="720"/>
-      </w:pPr>
-      <w:r>
-        <w:rPr>
-          <w:rFonts w:hint="eastAsia"/>
-        </w:rPr>
-        <w:t>由於當時不清楚</w:t>
-      </w:r>
-      <w:proofErr w:type="gramStart"/>
-      <w:r>
-        <w:rPr>
-          <w:rFonts w:hint="eastAsia"/>
-        </w:rPr>
-        <w:t>中序法、前序法</w:t>
-      </w:r>
-      <w:proofErr w:type="gramEnd"/>
-      <w:r>
-        <w:rPr>
-          <w:rFonts w:hint="eastAsia"/>
-        </w:rPr>
-        <w:t>、</w:t>
-      </w:r>
-      <w:proofErr w:type="gramStart"/>
-      <w:r>
-        <w:rPr>
-          <w:rFonts w:hint="eastAsia"/>
-        </w:rPr>
-        <w:t>後序法</w:t>
-      </w:r>
-      <w:proofErr w:type="gramEnd"/>
-      <w:r>
-        <w:rPr>
-          <w:rFonts w:hint="eastAsia"/>
-        </w:rPr>
-        <w:t>，因此以</w:t>
-      </w:r>
-      <w:proofErr w:type="gramStart"/>
-      <w:r>
-        <w:rPr>
-          <w:rFonts w:hint="eastAsia"/>
-        </w:rPr>
-        <w:t>中序法</w:t>
-      </w:r>
-      <w:proofErr w:type="gramEnd"/>
-      <w:r>
-        <w:rPr>
-          <w:rFonts w:hint="eastAsia"/>
-        </w:rPr>
-        <w:t>作為表示法，設計一個計算機，該計算機支援四則運算、括號、有理數運算以及代數符號代入。</w:t>
-      </w:r>
-    </w:p>
-    <w:p>
-      <w:pPr>
-        <w:pStyle w:val="Heading2"/>
-      </w:pPr>
-      <w:r>
-        <w:rPr>
-          <w:rFonts w:hint="eastAsia"/>
-        </w:rPr>
-        <w:t>十、</w:t>
-      </w:r>
-      <w:proofErr w:type="gramStart"/>
-      <w:r>
-        <w:rPr>
-          <w:rFonts w:hint="eastAsia"/>
-        </w:rPr>
-        <w:t>邦</w:t>
-      </w:r>
-      <w:proofErr w:type="gramEnd"/>
-      <w:r>
-        <w:rPr>
-          <w:rFonts w:hint="eastAsia"/>
-        </w:rPr>
-        <w:t>寧之塔</w:t>
-      </w:r>
-    </w:p>
-    <w:p>
-      <w:pPr>
-        <w:ind w:firstLine="720"/>
-      </w:pPr>
-      <w:r>
-        <w:rPr>
-          <w:rFonts w:hint="eastAsia"/>
-        </w:rPr>
-        <w:t>該專案以</w:t>
-      </w:r>
-      <w:r>
-        <w:rPr>
-          <w:rFonts w:hint="eastAsia"/>
-        </w:rPr>
-        <w:t>U</w:t>
-      </w:r>
-      <w:r>
-        <w:t xml:space="preserve">nity + </w:t>
-      </w:r>
-      <w:proofErr w:type="spellStart"/>
-      <w:r>
-        <w:t>CSharp</w:t>
-      </w:r>
-      <w:proofErr w:type="spellEnd"/>
-      <w:r>
-        <w:t xml:space="preserve"> + </w:t>
-      </w:r>
-      <w:proofErr w:type="spellStart"/>
-      <w:r>
-        <w:t>Javascript</w:t>
-      </w:r>
-      <w:proofErr w:type="spellEnd"/>
-      <w:r>
-        <w:rPr>
-          <w:rFonts w:hint="eastAsia"/>
-        </w:rPr>
-        <w:t>撰成，由於年代久遠，原始碼已遺失，但是發行</w:t>
-      </w:r>
-      <w:proofErr w:type="gramStart"/>
-      <w:r>
-        <w:rPr>
-          <w:rFonts w:hint="eastAsia"/>
-        </w:rPr>
-        <w:t>檔</w:t>
-      </w:r>
-      <w:proofErr w:type="gramEnd"/>
-      <w:r>
-        <w:rPr>
-          <w:rFonts w:hint="eastAsia"/>
-        </w:rPr>
-        <w:t>可以在</w:t>
-      </w:r>
-      <w:hyperlink r:id="rId8" w:history="1">
-        <w:r>
-          <w:rPr>
-            <w:rStyle w:val="Hyperlink"/>
-          </w:rPr>
-          <w:t>https://drive.google.com/file/d/0B-XfHv6OeeMUVUJvbWl3dU16MTg/view?usp=sharing</w:t>
-        </w:r>
-      </w:hyperlink>
-      <w:r>
-        <w:rPr>
-          <w:rFonts w:hint="eastAsia"/>
-        </w:rPr>
-        <w:t>下載。</w:t>
-      </w:r>
-    </w:p>
-    <w:p>
-      <w:pPr>
-        <w:ind w:firstLine="720"/>
-      </w:pPr>
-      <w:r>
-        <w:rPr>
-          <w:rFonts w:hint="eastAsia"/>
-        </w:rPr>
-        <w:t>國中時期，</w:t>
-      </w:r>
-      <w:proofErr w:type="gramStart"/>
-      <w:r>
-        <w:rPr>
-          <w:rFonts w:hint="eastAsia"/>
-        </w:rPr>
-        <w:t>閒</w:t>
-      </w:r>
-      <w:proofErr w:type="gramEnd"/>
-      <w:r>
-        <w:rPr>
-          <w:rFonts w:hint="eastAsia"/>
-        </w:rPr>
-        <w:t>來沒事，又不想讀書，便以課本為怪物，火柴人為主角，製作一款類似「</w:t>
-      </w:r>
-      <w:proofErr w:type="gramStart"/>
-      <w:r>
-        <w:rPr>
-          <w:rFonts w:hint="eastAsia"/>
-        </w:rPr>
-        <w:t>洛</w:t>
-      </w:r>
-      <w:proofErr w:type="gramEnd"/>
-      <w:r>
-        <w:rPr>
-          <w:rFonts w:hint="eastAsia"/>
-        </w:rPr>
-        <w:t>克人」的遊戲；按下螢幕的左半邊可以跳，按下螢幕的右半邊可以攻擊，最後一關需要觸發特定</w:t>
-      </w:r>
-      <w:r>
-        <w:rPr>
-          <w:rFonts w:hint="eastAsia"/>
-        </w:rPr>
-        <w:t>b</w:t>
-      </w:r>
-      <w:r>
-        <w:t>ug</w:t>
-      </w:r>
-      <w:r>
-        <w:rPr>
-          <w:rFonts w:hint="eastAsia"/>
-        </w:rPr>
-        <w:t>才能通關。</w:t>
-      </w:r>
-    </w:p>
-    <w:p>
       <w:bookmarkStart w:id="0" w:name="_GoBack"/>
       <w:bookmarkEnd w:id="0"/>
     </w:p>
     <w:sectPr>
-      <w:pgSz w:w="12240" w:h="15840"/>
-      <w:pgMar w:top="720" w:right="720" w:bottom="720" w:left="720" w:header="720" w:footer="720" w:gutter="0"/>
-      <w:cols w:space="720"/>
-      <w:docGrid w:linePitch="360"/>
+      <w:pgSz w:w="11906" w:h="16838"/>
+      <w:pgMar w:top="1440" w:right="1800" w:bottom="1440" w:left="1800" w:header="851" w:footer="992" w:gutter="0"/>
+      <w:pgNumType w:start="0"/>
+      <w:cols w:space="425"/>
+      <w:titlePg/>
+      <w:docGrid w:type="lines" w:linePitch="360"/>
     </w:sectPr>
   </w:body>
 </w:document>
@@ -1724,7 +527,6 @@
     <w:lsdException w:name="HTML Sample" w:semiHidden="1" w:unhideWhenUsed="1"/>
     <w:lsdException w:name="HTML Typewriter" w:semiHidden="1" w:unhideWhenUsed="1"/>
     <w:lsdException w:name="HTML Variable" w:semiHidden="1" w:unhideWhenUsed="1"/>
-    <w:lsdException w:name="Normal Table" w:semiHidden="1" w:unhideWhenUsed="1"/>
     <w:lsdException w:name="annotation subject" w:semiHidden="1" w:unhideWhenUsed="1"/>
     <w:lsdException w:name="No List" w:semiHidden="1" w:unhideWhenUsed="1"/>
     <w:lsdException w:name="Outline List 1" w:semiHidden="1" w:unhideWhenUsed="1"/>
@@ -1767,11 +569,8 @@
     <w:lsdException w:name="Table Contemporary" w:semiHidden="1" w:unhideWhenUsed="1"/>
     <w:lsdException w:name="Table Elegant" w:semiHidden="1" w:unhideWhenUsed="1"/>
     <w:lsdException w:name="Table Professional" w:semiHidden="1" w:unhideWhenUsed="1"/>
-    <w:lsdException w:name="Table Subtle 1" w:semiHidden="1" w:unhideWhenUsed="1"/>
     <w:lsdException w:name="Table Subtle 2" w:semiHidden="1" w:unhideWhenUsed="1"/>
     <w:lsdException w:name="Table Web 1" w:semiHidden="1" w:unhideWhenUsed="1"/>
-    <w:lsdException w:name="Table Web 2" w:semiHidden="1" w:unhideWhenUsed="1"/>
-    <w:lsdException w:name="Table Web 3" w:semiHidden="1" w:unhideWhenUsed="1"/>
     <w:lsdException w:name="Balloon Text" w:semiHidden="1" w:unhideWhenUsed="1"/>
     <w:lsdException w:name="Table Grid" w:uiPriority="39"/>
     <w:lsdException w:name="Table Theme" w:semiHidden="1" w:unhideWhenUsed="1"/>
@@ -2900,59 +1699,6 @@
       <w:i/>
       <w:iCs/>
       <w:color w:val="5B9BD5" w:themeColor="accent1"/>
-    </w:rPr>
-  </w:style>
-  <w:style w:type="paragraph" w:styleId="Subtitle">
-    <w:name w:val="Subtitle"/>
-    <w:basedOn w:val="Normal"/>
-    <w:next w:val="Normal"/>
-    <w:link w:val="SubtitleChar"/>
-    <w:uiPriority w:val="11"/>
-    <w:qFormat/>
-    <w:rsid w:val="002A5A42"/>
-    <w:pPr>
-      <w:widowControl/>
-      <w:numPr>
-        <w:ilvl w:val="1"/>
-      </w:numPr>
-      <w:spacing w:after="160" w:line="259" w:lineRule="auto"/>
-    </w:pPr>
-    <w:rPr>
-      <w:rFonts w:eastAsia="微軟正黑體"/>
-      <w:b/>
-      <w:color w:val="5A5A5A" w:themeColor="text1" w:themeTint="A5"/>
-      <w:spacing w:val="15"/>
-      <w:kern w:val="0"/>
-      <w:sz w:val="28"/>
-      <w:u w:val="single"/>
-    </w:rPr>
-  </w:style>
-  <w:style w:type="character" w:customStyle="1" w:styleId="SubtitleChar">
-    <w:name w:val="Subtitle Char"/>
-    <w:basedOn w:val="DefaultParagraphFont"/>
-    <w:link w:val="Subtitle"/>
-    <w:uiPriority w:val="11"/>
-    <w:rsid w:val="002A5A42"/>
-    <w:rPr>
-      <w:rFonts w:eastAsia="微軟正黑體"/>
-      <w:b/>
-      <w:color w:val="5A5A5A" w:themeColor="text1" w:themeTint="A5"/>
-      <w:spacing w:val="15"/>
-      <w:kern w:val="0"/>
-      <w:sz w:val="28"/>
-      <w:u w:val="single"/>
-    </w:rPr>
-  </w:style>
-  <w:style w:type="character" w:styleId="SubtleEmphasis">
-    <w:name w:val="Subtle Emphasis"/>
-    <w:basedOn w:val="DefaultParagraphFont"/>
-    <w:uiPriority w:val="19"/>
-    <w:qFormat/>
-    <w:rsid w:val="002A5A42"/>
-    <w:rPr>
-      <w:i/>
-      <w:iCs/>
-      <w:color w:val="404040" w:themeColor="text1" w:themeTint="BF"/>
     </w:rPr>
   </w:style>
 </w:styles>
@@ -3224,7 +1970,7 @@
 </file>
 
 <file path=customXml/itemProps1.xml><?xml version="1.0" encoding="utf-8"?>
-<ds:datastoreItem xmlns:ds="http://schemas.openxmlformats.org/officeDocument/2006/customXml" ds:itemID="{147EFAC8-5A88-4E2D-82F2-1F9C2529AB6D}">
+<ds:datastoreItem xmlns:ds="http://schemas.openxmlformats.org/officeDocument/2006/customXml" ds:itemID="{6CAEFA31-C3F8-415C-997C-27EC2BB270B6}">
   <ds:schemaRefs>
     <ds:schemaRef ds:uri="http://schemas.openxmlformats.org/officeDocument/2006/bibliography"/>
   </ds:schemaRefs>
